--- a/法令ファイル/犯罪被害者等の権利利益の保護を図るための刑事手続に付随する措置に関する法律/犯罪被害者等の権利利益の保護を図るための刑事手続に付随する措置に関する法律（平成十二年法律第七十五号）.docx
+++ b/法令ファイル/犯罪被害者等の権利利益の保護を図るための刑事手続に付随する措置に関する法律/犯罪被害者等の権利利益の保護を図るための刑事手続に付随する措置に関する法律（平成十二年法律第七十五号）.docx
@@ -124,69 +124,45 @@
     </w:p>
     <w:p>
       <w:pPr>
-        <w:pStyle w:val="Heading6"/>
+        <w:pStyle w:val="ListBullet"/>
         <w:ind w:left="880"/>
       </w:pPr>
       <w:r>
         <w:t>一</w:t>
-      </w:r>
-    </w:p>
-    <w:p>
-      <w:pPr>
+        <w:br/>
+        <w:t>被告人又は共犯により被告事件に係る犯罪行為と同様の態様で継続的に又は反復して行われたこれと同一又は同種の罪の犯罪行為の被害者</w:t>
+      </w:r>
+    </w:p>
+    <w:p>
+      <w:pPr>
+        <w:pStyle w:val="ListBullet"/>
         <w:ind w:left="880"/>
       </w:pPr>
       <w:r>
-        <w:t>被告人又は共犯により被告事件に係る犯罪行為と同様の態様で継続的に又は反復して行われたこれと同一又は同種の罪の犯罪行為の被害者</w:t>
-      </w:r>
-    </w:p>
-    <w:p>
-      <w:pPr>
-        <w:pStyle w:val="Heading6"/>
+        <w:t>二</w:t>
+        <w:br/>
+        <w:t>前号に掲げる者が死亡した場合又はその心身に重大な故障がある場合におけるその配偶者、直系の親族又は兄弟姉妹</w:t>
+      </w:r>
+    </w:p>
+    <w:p>
+      <w:pPr>
+        <w:pStyle w:val="ListBullet"/>
         <w:ind w:left="880"/>
       </w:pPr>
       <w:r>
-        <w:t>二</w:t>
-      </w:r>
-    </w:p>
-    <w:p>
-      <w:pPr>
+        <w:t>三</w:t>
+        <w:br/>
+        <w:t>第一号に掲げる者の法定代理人</w:t>
+      </w:r>
+    </w:p>
+    <w:p>
+      <w:pPr>
+        <w:pStyle w:val="ListBullet"/>
         <w:ind w:left="880"/>
       </w:pPr>
       <w:r>
-        <w:t>前号に掲げる者が死亡した場合又はその心身に重大な故障がある場合におけるその配偶者、直系の親族又は兄弟姉妹</w:t>
-      </w:r>
-    </w:p>
-    <w:p>
-      <w:pPr>
-        <w:pStyle w:val="Heading6"/>
-        <w:ind w:left="880"/>
-      </w:pPr>
-      <w:r>
-        <w:t>三</w:t>
-      </w:r>
-    </w:p>
-    <w:p>
-      <w:pPr>
-        <w:ind w:left="880"/>
-      </w:pPr>
-      <w:r>
-        <w:t>第一号に掲げる者の法定代理人</w:t>
-      </w:r>
-    </w:p>
-    <w:p>
-      <w:pPr>
-        <w:pStyle w:val="Heading6"/>
-        <w:ind w:left="880"/>
-      </w:pPr>
-      <w:r>
         <w:t>四</w:t>
-      </w:r>
-    </w:p>
-    <w:p>
-      <w:pPr>
-        <w:ind w:left="880"/>
-      </w:pPr>
-      <w:r>
+        <w:br/>
         <w:t>前三号に掲げる者から委託を受けた弁護士</w:t>
       </w:r>
     </w:p>
@@ -205,6 +181,8 @@
       </w:pPr>
       <w:r>
         <w:t>前項の申出は、検察官を経由してしなければならない。</w:t>
+        <w:br/>
+        <w:t>この場合においては、その申出をする者は、同項各号のいずれかに該当する者であることを疎明する資料を提出しなければならない。</w:t>
       </w:r>
     </w:p>
     <w:p>
@@ -290,6 +268,8 @@
     <w:p>
       <w:r>
         <w:t>被害者参加旅費等の支給を受けようとする被害者参加人は、所定の請求書に法務省令で定める被害者参加旅費等の算定に必要な資料を添えて、これを、裁判所を経由して、法務大臣に提出しなければならない。</w:t>
+        <w:br/>
+        <w:t>この場合において、必要な資料の全部又は一部を提出しなかった者は、その請求に係る被害者参加旅費等の額のうちその資料を提出しなかったため、その被害者参加旅費等の必要が明らかにされなかった部分の金額の支給を受けることができない。</w:t>
       </w:r>
     </w:p>
     <w:p>
@@ -354,52 +334,34 @@
     </w:p>
     <w:p>
       <w:pPr>
-        <w:pStyle w:val="Heading6"/>
+        <w:pStyle w:val="ListBullet"/>
         <w:ind w:left="880"/>
       </w:pPr>
       <w:r>
         <w:t>一</w:t>
-      </w:r>
-    </w:p>
-    <w:p>
-      <w:pPr>
+        <w:br/>
+        <w:t>第五条第一項の規定による被害者参加旅費等の支給</w:t>
+      </w:r>
+    </w:p>
+    <w:p>
+      <w:pPr>
+        <w:pStyle w:val="ListBullet"/>
         <w:ind w:left="880"/>
       </w:pPr>
       <w:r>
-        <w:t>第五条第一項の規定による被害者参加旅費等の支給</w:t>
-      </w:r>
-    </w:p>
-    <w:p>
-      <w:pPr>
-        <w:pStyle w:val="Heading6"/>
+        <w:t>二</w:t>
+        <w:br/>
+        <w:t>第六条第一項の規定による請求の受理</w:t>
+      </w:r>
+    </w:p>
+    <w:p>
+      <w:pPr>
+        <w:pStyle w:val="ListBullet"/>
         <w:ind w:left="880"/>
       </w:pPr>
       <w:r>
-        <w:t>二</w:t>
-      </w:r>
-    </w:p>
-    <w:p>
-      <w:pPr>
-        <w:ind w:left="880"/>
-      </w:pPr>
-      <w:r>
-        <w:t>第六条第一項の規定による請求の受理</w:t>
-      </w:r>
-    </w:p>
-    <w:p>
-      <w:pPr>
-        <w:pStyle w:val="Heading6"/>
-        <w:ind w:left="880"/>
-      </w:pPr>
-      <w:r>
         <w:t>三</w:t>
-      </w:r>
-    </w:p>
-    <w:p>
-      <w:pPr>
-        <w:ind w:left="880"/>
-      </w:pPr>
-      <w:r>
+        <w:br/>
         <w:t>前条の規定による協力の求め</w:t>
       </w:r>
     </w:p>
@@ -465,6 +427,8 @@
     <w:p>
       <w:r>
         <w:t>この法律の規定による日本司法支援センターの処分又はその不作為について不服がある者は、法務大臣に対して審査請求をすることができる。</w:t>
+        <w:br/>
+        <w:t>この場合において、法務大臣は、行政不服審査法（平成二十六年法律第六十八号）第二十五条第二項及び第三項、第四十六条第一項及び第二項、第四十七条並びに第四十九条第三項の規定の適用については、日本司法支援センターの上級行政庁とみなす。</w:t>
       </w:r>
     </w:p>
     <w:p>
@@ -516,40 +480,38 @@
       </w:pPr>
       <w:r>
         <w:t>前項の規定による請求は、日本司法支援センターを経由してしなければならない。</w:t>
-      </w:r>
-    </w:p>
-    <w:p>
-      <w:pPr>
-        <w:pStyle w:val="Heading6"/>
+        <w:br/>
+        <w:t>この場合においては、被害者参加人は、次の各号に掲げる区分に従い、当該各号に定める書面を提出しなければならない。</w:t>
+      </w:r>
+    </w:p>
+    <w:p>
+      <w:pPr>
+        <w:pStyle w:val="ListBullet"/>
         <w:ind w:left="880"/>
       </w:pPr>
       <w:r>
         <w:t>一</w:t>
-      </w:r>
-    </w:p>
-    <w:p>
-      <w:pPr>
+        <w:br/>
+        <w:t>その資力が基準額に満たない者</w:t>
+        <w:br/>
+        <w:br/>
+        <w:br/>
+        <w:t>資力及びその内訳を申告する書面</w:t>
+      </w:r>
+    </w:p>
+    <w:p>
+      <w:pPr>
+        <w:pStyle w:val="ListBullet"/>
         <w:ind w:left="880"/>
       </w:pPr>
       <w:r>
-        <w:t>その資力が基準額に満たない者</w:t>
-      </w:r>
-    </w:p>
-    <w:p>
-      <w:pPr>
-        <w:pStyle w:val="Heading6"/>
-        <w:ind w:left="880"/>
-      </w:pPr>
-      <w:r>
         <w:t>二</w:t>
-      </w:r>
-    </w:p>
-    <w:p>
-      <w:pPr>
-        <w:ind w:left="880"/>
-      </w:pPr>
-      <w:r>
+        <w:br/>
         <w:t>前号に掲げる者以外の者</w:t>
+        <w:br/>
+        <w:br/>
+        <w:br/>
+        <w:t>資力及び療養費等の額並びにこれらの内訳を申告する書面</w:t>
       </w:r>
     </w:p>
     <w:p>
@@ -597,6 +559,8 @@
       </w:pPr>
       <w:r>
         <w:t>前項の規定にかかわらず、日本司法支援センターは、次条第一項各号のいずれかに該当することが明らかであると認めるときは、前項の規定による指名及び通知をしないことができる。</w:t>
+        <w:br/>
+        <w:t>この場合においては、日本司法支援センターは、裁判所にその旨を通知しなければならない。</w:t>
       </w:r>
     </w:p>
     <w:p>
@@ -631,52 +595,34 @@
     </w:p>
     <w:p>
       <w:pPr>
-        <w:pStyle w:val="Heading6"/>
+        <w:pStyle w:val="ListBullet"/>
         <w:ind w:left="880"/>
       </w:pPr>
       <w:r>
         <w:t>一</w:t>
-      </w:r>
-    </w:p>
-    <w:p>
-      <w:pPr>
+        <w:br/>
+        <w:t>請求が不適法であるとき。</w:t>
+      </w:r>
+    </w:p>
+    <w:p>
+      <w:pPr>
+        <w:pStyle w:val="ListBullet"/>
         <w:ind w:left="880"/>
       </w:pPr>
       <w:r>
-        <w:t>請求が不適法であるとき。</w:t>
-      </w:r>
-    </w:p>
-    <w:p>
-      <w:pPr>
-        <w:pStyle w:val="Heading6"/>
+        <w:t>二</w:t>
+        <w:br/>
+        <w:t>請求をした者が第十一条第一項に規定する者に該当しないとき。</w:t>
+      </w:r>
+    </w:p>
+    <w:p>
+      <w:pPr>
+        <w:pStyle w:val="ListBullet"/>
         <w:ind w:left="880"/>
       </w:pPr>
       <w:r>
-        <w:t>二</w:t>
-      </w:r>
-    </w:p>
-    <w:p>
-      <w:pPr>
-        <w:ind w:left="880"/>
-      </w:pPr>
-      <w:r>
-        <w:t>請求をした者が第十一条第一項に規定する者に該当しないとき。</w:t>
-      </w:r>
-    </w:p>
-    <w:p>
-      <w:pPr>
-        <w:pStyle w:val="Heading6"/>
-        <w:ind w:left="880"/>
-      </w:pPr>
-      <w:r>
         <w:t>三</w:t>
-      </w:r>
-    </w:p>
-    <w:p>
-      <w:pPr>
-        <w:ind w:left="880"/>
-      </w:pPr>
-      <w:r>
+        <w:br/>
         <w:t>請求をした者がその責めに帰すべき事由により被害者参加弁護士の選定を取り消された者であるとき。</w:t>
       </w:r>
     </w:p>
@@ -695,6 +641,8 @@
       </w:pPr>
       <w:r>
         <w:t>裁判所は、前項の規定により被害者参加弁護士を選定する場合において、必要があるときは、日本司法支援センターに対し、被害者参加弁護士の候補を指名して通知するよう求めることができる。</w:t>
+        <w:br/>
+        <w:t>この場合においては、前条第一項及び第三項の規定を準用する。</w:t>
       </w:r>
     </w:p>
     <w:p>
@@ -725,6 +673,8 @@
       </w:pPr>
       <w:r>
         <w:t>被害者参加弁護士の選定は、弁論が併合された事件についてもその効力を有する。</w:t>
+        <w:br/>
+        <w:t>ただし、被害者参加人が手続への参加を許されていない事件については、この限りでない。</w:t>
       </w:r>
     </w:p>
     <w:p>
@@ -793,86 +743,56 @@
     </w:p>
     <w:p>
       <w:pPr>
-        <w:pStyle w:val="Heading6"/>
+        <w:pStyle w:val="ListBullet"/>
         <w:ind w:left="880"/>
       </w:pPr>
       <w:r>
         <w:t>一</w:t>
-      </w:r>
-    </w:p>
-    <w:p>
-      <w:pPr>
+        <w:br/>
+        <w:t>被害者参加人が自ら刑事訴訟法第三百十六条の三十四から第三百十六条の三十八までに規定する行為を他の弁護士に委託したことその他の事由により被害者参加弁護士にその職務を行わせる必要がなくなったとき。</w:t>
+      </w:r>
+    </w:p>
+    <w:p>
+      <w:pPr>
+        <w:pStyle w:val="ListBullet"/>
         <w:ind w:left="880"/>
       </w:pPr>
       <w:r>
-        <w:t>被害者参加人が自ら刑事訴訟法第三百十六条の三十四から第三百十六条の三十八までに規定する行為を他の弁護士に委託したことその他の事由により被害者参加弁護士にその職務を行わせる必要がなくなったとき。</w:t>
-      </w:r>
-    </w:p>
-    <w:p>
-      <w:pPr>
-        <w:pStyle w:val="Heading6"/>
+        <w:t>二</w:t>
+        <w:br/>
+        <w:t>被害者参加人と被害者参加弁護士との利益が相反する状況にあり被害者参加弁護士にその職務を継続させることが相当でないとき。</w:t>
+      </w:r>
+    </w:p>
+    <w:p>
+      <w:pPr>
+        <w:pStyle w:val="ListBullet"/>
         <w:ind w:left="880"/>
       </w:pPr>
       <w:r>
-        <w:t>二</w:t>
-      </w:r>
-    </w:p>
-    <w:p>
-      <w:pPr>
+        <w:t>三</w:t>
+        <w:br/>
+        <w:t>心身の故障その他の事由により、被害者参加弁護士が職務を行うことができず、又は職務を行うことが困難となったとき。</w:t>
+      </w:r>
+    </w:p>
+    <w:p>
+      <w:pPr>
+        <w:pStyle w:val="ListBullet"/>
         <w:ind w:left="880"/>
       </w:pPr>
       <w:r>
-        <w:t>被害者参加人と被害者参加弁護士との利益が相反する状況にあり被害者参加弁護士にその職務を継続させることが相当でないとき。</w:t>
-      </w:r>
-    </w:p>
-    <w:p>
-      <w:pPr>
-        <w:pStyle w:val="Heading6"/>
+        <w:t>四</w:t>
+        <w:br/>
+        <w:t>被害者参加弁護士がその任務に著しく反したことによりその職務を継続させることが相当でないとき。</w:t>
+      </w:r>
+    </w:p>
+    <w:p>
+      <w:pPr>
+        <w:pStyle w:val="ListBullet"/>
         <w:ind w:left="880"/>
       </w:pPr>
       <w:r>
-        <w:t>三</w:t>
-      </w:r>
-    </w:p>
-    <w:p>
-      <w:pPr>
-        <w:ind w:left="880"/>
-      </w:pPr>
-      <w:r>
-        <w:t>心身の故障その他の事由により、被害者参加弁護士が職務を行うことができず、又は職務を行うことが困難となったとき。</w:t>
-      </w:r>
-    </w:p>
-    <w:p>
-      <w:pPr>
-        <w:pStyle w:val="Heading6"/>
-        <w:ind w:left="880"/>
-      </w:pPr>
-      <w:r>
-        <w:t>四</w:t>
-      </w:r>
-    </w:p>
-    <w:p>
-      <w:pPr>
-        <w:ind w:left="880"/>
-      </w:pPr>
-      <w:r>
-        <w:t>被害者参加弁護士がその任務に著しく反したことによりその職務を継続させることが相当でないとき。</w:t>
-      </w:r>
-    </w:p>
-    <w:p>
-      <w:pPr>
-        <w:pStyle w:val="Heading6"/>
-        <w:ind w:left="880"/>
-      </w:pPr>
-      <w:r>
         <w:t>五</w:t>
-      </w:r>
-    </w:p>
-    <w:p>
-      <w:pPr>
-        <w:ind w:left="880"/>
-      </w:pPr>
-      <w:r>
+        <w:br/>
         <w:t>被害者参加弁護士に対する暴行、脅迫その他の被害者参加人の責めに帰すべき事由により被害者参加弁護士にその職務を継続させることが相当でないとき。</w:t>
       </w:r>
     </w:p>
@@ -891,6 +811,8 @@
       </w:pPr>
       <w:r>
         <w:t>裁判所は、前項第二号から第四号までに掲げる事由により被害者参加弁護士の選定を取り消したときは、更に被害者参加弁護士を選定するものとする。</w:t>
+        <w:br/>
+        <w:t>この場合においては、第十三条第二項の規定を準用する。</w:t>
       </w:r>
     </w:p>
     <w:p>
@@ -934,6 +856,8 @@
       </w:pPr>
       <w:r>
         <w:t>前項の決定に対しては、即時抗告をすることができる。</w:t>
+        <w:br/>
+        <w:t>この場合においては、即時抗告に関する刑事訴訟法の規定を準用する。</w:t>
       </w:r>
     </w:p>
     <w:p>
@@ -1049,6 +973,8 @@
     <w:p>
       <w:r>
         <w:t>前条第一項若しくは第二項の規定による申立てに基づき公判調書に記載された合意をした者又は利害関係を疎明した第三者は、第三章及び刑事訴訟法第四十九条の規定にかかわらず、裁判所書記官に対し、当該公判調書（当該合意及びその合意がされた民事上の争いの目的である権利を特定するに足りる事実が記載された部分に限る。）、当該申立てに係る前条第三項の書面その他の当該合意に関する記録（以下「和解記録」という。）の閲覧若しくは謄写、その正本、謄本若しくは抄本の交付又は和解に関する事項の証明書の交付を請求することができる。</w:t>
+        <w:br/>
+        <w:t>ただし、和解記録の閲覧及び謄写の請求は、和解記録の保存又は裁判所の執務に支障があるときは、することができない。</w:t>
       </w:r>
     </w:p>
     <w:p>
@@ -1142,35 +1068,23 @@
     </w:p>
     <w:p>
       <w:pPr>
-        <w:pStyle w:val="Heading6"/>
+        <w:pStyle w:val="ListBullet"/>
         <w:ind w:left="880"/>
       </w:pPr>
       <w:r>
         <w:t>一</w:t>
-      </w:r>
-    </w:p>
-    <w:p>
-      <w:pPr>
+        <w:br/>
+        <w:t>故意の犯罪行為により人を死傷させた罪又はその未遂罪</w:t>
+      </w:r>
+    </w:p>
+    <w:p>
+      <w:pPr>
+        <w:pStyle w:val="ListBullet"/>
         <w:ind w:left="880"/>
       </w:pPr>
       <w:r>
-        <w:t>故意の犯罪行為により人を死傷させた罪又はその未遂罪</w:t>
-      </w:r>
-    </w:p>
-    <w:p>
-      <w:pPr>
-        <w:pStyle w:val="Heading6"/>
-        <w:ind w:left="880"/>
-      </w:pPr>
-      <w:r>
         <w:t>二</w:t>
-      </w:r>
-    </w:p>
-    <w:p>
-      <w:pPr>
-        <w:ind w:left="880"/>
-      </w:pPr>
-      <w:r>
+        <w:br/>
         <w:t>次に掲げる罪又はその未遂罪</w:t>
       </w:r>
     </w:p>
@@ -1193,35 +1107,23 @@
     </w:p>
     <w:p>
       <w:pPr>
-        <w:pStyle w:val="Heading6"/>
+        <w:pStyle w:val="ListBullet"/>
         <w:ind w:left="880"/>
       </w:pPr>
       <w:r>
         <w:t>一</w:t>
-      </w:r>
-    </w:p>
-    <w:p>
-      <w:pPr>
+        <w:br/>
+        <w:t>当事者及び法定代理人</w:t>
+      </w:r>
+    </w:p>
+    <w:p>
+      <w:pPr>
+        <w:pStyle w:val="ListBullet"/>
         <w:ind w:left="880"/>
       </w:pPr>
       <w:r>
-        <w:t>当事者及び法定代理人</w:t>
-      </w:r>
-    </w:p>
-    <w:p>
-      <w:pPr>
-        <w:pStyle w:val="Heading6"/>
-        <w:ind w:left="880"/>
-      </w:pPr>
-      <w:r>
         <w:t>二</w:t>
-      </w:r>
-    </w:p>
-    <w:p>
-      <w:pPr>
-        <w:ind w:left="880"/>
-      </w:pPr>
-      <w:r>
+        <w:br/>
         <w:t>請求の趣旨及び刑事被告事件に係る訴因として特定された事実その他請求を特定するに足りる事実</w:t>
       </w:r>
     </w:p>
@@ -1313,69 +1215,45 @@
     </w:p>
     <w:p>
       <w:pPr>
-        <w:pStyle w:val="Heading6"/>
+        <w:pStyle w:val="ListBullet"/>
         <w:ind w:left="880"/>
       </w:pPr>
       <w:r>
         <w:t>一</w:t>
-      </w:r>
-    </w:p>
-    <w:p>
-      <w:pPr>
+        <w:br/>
+        <w:t>損害賠償命令の申立てが不適法であると認めるとき（刑事被告事件に係る罰条が撤回又は変更されたため、当該被告事件が第二十三条第一項各号に掲げる罪に係るものに該当しなくなったときを除く。）。</w:t>
+      </w:r>
+    </w:p>
+    <w:p>
+      <w:pPr>
+        <w:pStyle w:val="ListBullet"/>
         <w:ind w:left="880"/>
       </w:pPr>
       <w:r>
-        <w:t>損害賠償命令の申立てが不適法であると認めるとき（刑事被告事件に係る罰条が撤回又は変更されたため、当該被告事件が第二十三条第一項各号に掲げる罪に係るものに該当しなくなったときを除く。）。</w:t>
-      </w:r>
-    </w:p>
-    <w:p>
-      <w:pPr>
-        <w:pStyle w:val="Heading6"/>
+        <w:t>二</w:t>
+        <w:br/>
+        <w:t>刑事訴訟法第四条、第五条又は第十条第二項の決定により、刑事被告事件が地方裁判所以外の裁判所に係属することとなったとき。</w:t>
+      </w:r>
+    </w:p>
+    <w:p>
+      <w:pPr>
+        <w:pStyle w:val="ListBullet"/>
         <w:ind w:left="880"/>
       </w:pPr>
       <w:r>
-        <w:t>二</w:t>
-      </w:r>
-    </w:p>
-    <w:p>
-      <w:pPr>
+        <w:t>三</w:t>
+        <w:br/>
+        <w:t>刑事被告事件について、刑事訴訟法第三百二十九条若しくは第三百三十六条から第三百三十八条までの判決若しくは同法第三百三十九条の決定又は少年法（昭和二十三年法律第百六十八号）第五十五条の決定があったとき。</w:t>
+      </w:r>
+    </w:p>
+    <w:p>
+      <w:pPr>
+        <w:pStyle w:val="ListBullet"/>
         <w:ind w:left="880"/>
       </w:pPr>
       <w:r>
-        <w:t>刑事訴訟法第四条、第五条又は第十条第二項の決定により、刑事被告事件が地方裁判所以外の裁判所に係属することとなったとき。</w:t>
-      </w:r>
-    </w:p>
-    <w:p>
-      <w:pPr>
-        <w:pStyle w:val="Heading6"/>
-        <w:ind w:left="880"/>
-      </w:pPr>
-      <w:r>
-        <w:t>三</w:t>
-      </w:r>
-    </w:p>
-    <w:p>
-      <w:pPr>
-        <w:ind w:left="880"/>
-      </w:pPr>
-      <w:r>
-        <w:t>刑事被告事件について、刑事訴訟法第三百二十九条若しくは第三百三十六条から第三百三十八条までの判決若しくは同法第三百三十九条の決定又は少年法（昭和二十三年法律第百六十八号）第五十五条の決定があったとき。</w:t>
-      </w:r>
-    </w:p>
-    <w:p>
-      <w:pPr>
-        <w:pStyle w:val="Heading6"/>
-        <w:ind w:left="880"/>
-      </w:pPr>
-      <w:r>
         <w:t>四</w:t>
-      </w:r>
-    </w:p>
-    <w:p>
-      <w:pPr>
-        <w:ind w:left="880"/>
-      </w:pPr>
-      <w:r>
+        <w:br/>
         <w:t>刑事被告事件について、刑事訴訟法第三百三十五条第一項に規定する有罪の言渡しがあった場合において、当該言渡しに係る罪が第二十三条第一項各号に掲げる罪に該当しないとき。</w:t>
       </w:r>
     </w:p>
@@ -1475,6 +1353,8 @@
     <w:p>
       <w:r>
         <w:t>刑事被告事件について刑事訴訟法第三百三十五条第一項に規定する有罪の言渡しがあった場合（当該言渡しに係る罪が第二十三条第一項各号に掲げる罪に該当する場合に限る。）には、裁判所は、直ちに、損害賠償命令の申立てについての審理のための期日（以下「審理期日」という。）を開かなければならない。</w:t>
+        <w:br/>
+        <w:t>ただし、直ちに審理期日を開くことが相当でないと認めるときは、裁判長は、速やかに、最初の審理期日を定めなければならない。</w:t>
       </w:r>
     </w:p>
     <w:p>
@@ -1556,103 +1436,67 @@
     </w:p>
     <w:p>
       <w:pPr>
-        <w:pStyle w:val="Heading6"/>
+        <w:pStyle w:val="ListBullet"/>
         <w:ind w:left="880"/>
       </w:pPr>
       <w:r>
         <w:t>一</w:t>
-      </w:r>
-    </w:p>
-    <w:p>
-      <w:pPr>
+        <w:br/>
+        <w:t>主文</w:t>
+      </w:r>
+    </w:p>
+    <w:p>
+      <w:pPr>
+        <w:pStyle w:val="ListBullet"/>
         <w:ind w:left="880"/>
       </w:pPr>
       <w:r>
-        <w:t>主文</w:t>
-      </w:r>
-    </w:p>
-    <w:p>
-      <w:pPr>
-        <w:pStyle w:val="Heading6"/>
+        <w:t>二</w:t>
+        <w:br/>
+        <w:t>請求の趣旨及び当事者の主張の要旨</w:t>
+      </w:r>
+    </w:p>
+    <w:p>
+      <w:pPr>
+        <w:pStyle w:val="ListBullet"/>
         <w:ind w:left="880"/>
       </w:pPr>
       <w:r>
-        <w:t>二</w:t>
-      </w:r>
-    </w:p>
-    <w:p>
-      <w:pPr>
+        <w:t>三</w:t>
+        <w:br/>
+        <w:t>理由の要旨</w:t>
+      </w:r>
+    </w:p>
+    <w:p>
+      <w:pPr>
+        <w:pStyle w:val="ListBullet"/>
         <w:ind w:left="880"/>
       </w:pPr>
       <w:r>
-        <w:t>請求の趣旨及び当事者の主張の要旨</w:t>
-      </w:r>
-    </w:p>
-    <w:p>
-      <w:pPr>
-        <w:pStyle w:val="Heading6"/>
+        <w:t>四</w:t>
+        <w:br/>
+        <w:t>審理の終結の日</w:t>
+      </w:r>
+    </w:p>
+    <w:p>
+      <w:pPr>
+        <w:pStyle w:val="ListBullet"/>
         <w:ind w:left="880"/>
       </w:pPr>
       <w:r>
-        <w:t>三</w:t>
-      </w:r>
-    </w:p>
-    <w:p>
-      <w:pPr>
+        <w:t>五</w:t>
+        <w:br/>
+        <w:t>当事者及び法定代理人</w:t>
+      </w:r>
+    </w:p>
+    <w:p>
+      <w:pPr>
+        <w:pStyle w:val="ListBullet"/>
         <w:ind w:left="880"/>
       </w:pPr>
       <w:r>
-        <w:t>理由の要旨</w:t>
-      </w:r>
-    </w:p>
-    <w:p>
-      <w:pPr>
-        <w:pStyle w:val="Heading6"/>
-        <w:ind w:left="880"/>
-      </w:pPr>
-      <w:r>
-        <w:t>四</w:t>
-      </w:r>
-    </w:p>
-    <w:p>
-      <w:pPr>
-        <w:ind w:left="880"/>
-      </w:pPr>
-      <w:r>
-        <w:t>審理の終結の日</w:t>
-      </w:r>
-    </w:p>
-    <w:p>
-      <w:pPr>
-        <w:pStyle w:val="Heading6"/>
-        <w:ind w:left="880"/>
-      </w:pPr>
-      <w:r>
-        <w:t>五</w:t>
-      </w:r>
-    </w:p>
-    <w:p>
-      <w:pPr>
-        <w:ind w:left="880"/>
-      </w:pPr>
-      <w:r>
-        <w:t>当事者及び法定代理人</w:t>
-      </w:r>
-    </w:p>
-    <w:p>
-      <w:pPr>
-        <w:pStyle w:val="Heading6"/>
-        <w:ind w:left="880"/>
-      </w:pPr>
-      <w:r>
         <w:t>六</w:t>
-      </w:r>
-    </w:p>
-    <w:p>
-      <w:pPr>
-        <w:ind w:left="880"/>
-      </w:pPr>
-      <w:r>
+        <w:br/>
         <w:t>裁判所</w:t>
       </w:r>
     </w:p>
@@ -1688,6 +1532,8 @@
       </w:pPr>
       <w:r>
         <w:t>第一項の決定書は、当事者に送達しなければならない。</w:t>
+        <w:br/>
+        <w:t>この場合においては、損害賠償命令の申立てについての裁判の効力は、当事者に送達された時に生ずる。</w:t>
       </w:r>
     </w:p>
     <w:p>
@@ -1705,6 +1551,8 @@
       </w:pPr>
       <w:r>
         <w:t>裁判所は、相当と認めるときは、第一項の規定にかかわらず、決定書の作成に代えて、当事者が出頭する審理期日において主文及び理由の要旨を口頭で告知する方法により、損害賠償命令の申立てについての裁判を行うことができる。</w:t>
+        <w:br/>
+        <w:t>この場合においては、当該裁判の効力は、その告知がされた時に生ずる。</w:t>
       </w:r>
     </w:p>
     <w:p>
@@ -1841,6 +1689,8 @@
     <w:p>
       <w:r>
         <w:t>損害賠償命令の申立てについての裁判に対し適法な異議の申立てがあったときは、損害賠償命令の申立てに係る請求については、その目的の価額に従い、当該申立ての時に、当該申立てをした者が指定した地（その指定がないときは、当該申立ての相手方である被告人の普通裁判籍の所在地）を管轄する地方裁判所又は簡易裁判所に訴えの提起があったものとみなす。</w:t>
+        <w:br/>
+        <w:t>この場合においては、第二十三条第二項の書面を訴状と、第二十四条の規定による送達を訴状の送達とみなす。</w:t>
       </w:r>
     </w:p>
     <w:p>
@@ -1948,6 +1798,8 @@
     <w:p>
       <w:r>
         <w:t>仮執行の宣言を付した損害賠償命令に係る請求について第三十四条第一項の規定により訴えの提起があったものとみなされた場合において、当該訴えについてすべき判決が損害賠償命令と符合するときは、その判決において、損害賠償命令を認可しなければならない。</w:t>
+        <w:br/>
+        <w:t>ただし、損害賠償命令の手続が法律に違反したものであるときは、この限りでない。</w:t>
       </w:r>
     </w:p>
     <w:p>
@@ -1982,6 +1834,8 @@
       </w:pPr>
       <w:r>
         <w:t>民事訴訟法第三百六十三条の規定は、仮執行の宣言を付した損害賠償命令に係る請求について第三十四条第一項の規定により訴えの提起があったものとみなされた場合における訴訟費用について準用する。</w:t>
+        <w:br/>
+        <w:t>この場合において、同法第三百六十三条第一項中「異議を却下し、又は手形訴訟」とあるのは、「損害賠償命令」と読み替えるものとする。</w:t>
       </w:r>
     </w:p>
     <w:p>
@@ -2024,35 +1878,23 @@
     </w:p>
     <w:p>
       <w:pPr>
-        <w:pStyle w:val="Heading6"/>
+        <w:pStyle w:val="ListBullet"/>
         <w:ind w:left="880"/>
       </w:pPr>
       <w:r>
         <w:t>一</w:t>
-      </w:r>
-    </w:p>
-    <w:p>
-      <w:pPr>
+        <w:br/>
+        <w:t>刑事被告事件について終局裁判の告知があるまでに、申立人から、損害賠償命令の申立てに係る請求についての審理及び裁判を民事訴訟手続で行うことを求める旨の申述があったとき。</w:t>
+      </w:r>
+    </w:p>
+    <w:p>
+      <w:pPr>
+        <w:pStyle w:val="ListBullet"/>
         <w:ind w:left="880"/>
       </w:pPr>
       <w:r>
-        <w:t>刑事被告事件について終局裁判の告知があるまでに、申立人から、損害賠償命令の申立てに係る請求についての審理及び裁判を民事訴訟手続で行うことを求める旨の申述があったとき。</w:t>
-      </w:r>
-    </w:p>
-    <w:p>
-      <w:pPr>
-        <w:pStyle w:val="Heading6"/>
-        <w:ind w:left="880"/>
-      </w:pPr>
-      <w:r>
         <w:t>二</w:t>
-      </w:r>
-    </w:p>
-    <w:p>
-      <w:pPr>
-        <w:ind w:left="880"/>
-      </w:pPr>
-      <w:r>
+        <w:br/>
         <w:t>損害賠償命令の申立てについての裁判の告知があるまでに、当事者から、当該申立てに係る請求についての審理及び裁判を民事訴訟手続で行うことを求める旨の申述があり、かつ、これについて相手方の同意があったとき。</w:t>
       </w:r>
     </w:p>
@@ -2126,6 +1968,8 @@
       </w:pPr>
       <w:r>
         <w:t>前項の規定は、損害賠償命令事件の記録中の録音テープ又はビデオテープ（これらに準ずる方法により一定の事項を記録した物を含む。）に関しては、適用しない。</w:t>
+        <w:br/>
+        <w:t>この場合において、これらの物について当事者又は利害関係を疎明した第三者の請求があるときは、裁判所書記官は、その複製を許さなければならない。</w:t>
       </w:r>
     </w:p>
     <w:p>
@@ -2372,86 +2216,12 @@
       </w:r>
     </w:p>
     <w:p>
-      <w:r>
-        <w:t>この法律は、公布の日から起算して六月を超えない範囲内において政令で定める日から施行する。</w:t>
-      </w:r>
-    </w:p>
-    <w:p>
-      <w:r>
-        <w:br w:type="page"/>
-      </w:r>
-    </w:p>
-    <w:p>
-      <w:pPr>
-        <w:pStyle w:val="Heading1"/>
-      </w:pPr>
-      <w:r>
-        <w:t>附　則（平成一九年六月二七日法律第九五号）</w:t>
-      </w:r>
-    </w:p>
-    <w:p>
-      <w:pPr>
-        <w:pStyle w:val="Heading4"/>
-      </w:pPr>
-      <w:r>
-        <w:t>第一条（施行期日）</w:t>
-      </w:r>
-    </w:p>
-    <w:p>
-      <w:r>
-        <w:t>この法律は、公布の日から起算して一年六月を超えない範囲内において政令で定める日から施行する。</w:t>
-      </w:r>
-    </w:p>
-    <w:p>
-      <w:pPr>
-        <w:pStyle w:val="Heading6"/>
-        <w:ind w:left="880"/>
-      </w:pPr>
-      <w:r>
-        <w:t>一</w:t>
-      </w:r>
-    </w:p>
-    <w:p>
-      <w:pPr>
-        <w:ind w:left="880"/>
-      </w:pPr>
-      <w:r>
-        <w:t>略</w:t>
-      </w:r>
-    </w:p>
-    <w:p>
-      <w:pPr>
-        <w:pStyle w:val="Heading6"/>
-        <w:ind w:left="880"/>
-      </w:pPr>
-      <w:r>
-        <w:t>二</w:t>
-      </w:r>
-    </w:p>
-    <w:p>
-      <w:pPr>
-        <w:ind w:left="880"/>
-      </w:pPr>
-      <w:r>
-        <w:t>第一条（刑事訴訟法第二百九十条の次に一条を加える改正規定、同法第二百九十一条第一項の次に一項を加える改正規定、同法第二百九十一条の二及び第二百九十五条の改正規定、同法第二百九十九条の二の次に一条を加える改正規定並びに同法第三百五条、第三百十六条の二十三、第三百二十一条の二第二項及び第三百五十条の八の改正規定に限る。）及び第三条の規定</w:t>
-      </w:r>
-    </w:p>
-    <w:p>
-      <w:pPr>
-        <w:pStyle w:val="Heading4"/>
-      </w:pPr>
-      <w:r>
-        <w:t>第三条（経過措置）</w:t>
-      </w:r>
-    </w:p>
-    <w:p/>
-    <w:p>
       <w:pPr>
         <w:pStyle w:val="Heading5"/>
         <w:ind w:left="440"/>
       </w:pPr>
       <w:r>
-        <w:t>２</w:t>
+        <w:t>１</w:t>
       </w:r>
     </w:p>
     <w:p>
@@ -2459,7 +2229,20 @@
         <w:ind w:left="440"/>
       </w:pPr>
       <w:r>
-        <w:t>第四条の規定による改正後の犯罪被害者等の権利利益の保護を図るための刑事手続に付随する措置に関する法律第五章及び第二十八条の規定は、この法律の施行の際現に係属している刑事被告事件については、適用しない。</w:t>
+        <w:t>この法律は、公布の日から起算して六月を超えない範囲内において政令で定める日から施行する。</w:t>
+      </w:r>
+    </w:p>
+    <w:p>
+      <w:r>
+        <w:br w:type="page"/>
+      </w:r>
+    </w:p>
+    <w:p>
+      <w:pPr>
+        <w:pStyle w:val="Heading1"/>
+      </w:pPr>
+      <w:r>
+        <w:t>附則（平成一九年六月二七日法律第九五号）</w:t>
       </w:r>
     </w:p>
     <w:p>
@@ -2467,12 +2250,40 @@
         <w:pStyle w:val="Heading4"/>
       </w:pPr>
       <w:r>
-        <w:t>第九条（検討等）</w:t>
-      </w:r>
-    </w:p>
-    <w:p>
-      <w:r>
-        <w:t>政府は、この法律の施行後三年を経過した場合において、この法律による改正後の規定の施行の状況について検討を加え、必要があると認めるときは、その結果に基づいて所要の措置を講ずるものとする。</w:t>
+        <w:t>第一条（施行期日）</w:t>
+      </w:r>
+    </w:p>
+    <w:p>
+      <w:r>
+        <w:t>この法律は、公布の日から起算して一年六月を超えない範囲内において政令で定める日から施行する。</w:t>
+        <w:br/>
+        <w:t>ただし、次の各号に掲げる規定は、それぞれ当該各号に定める日から施行する。</w:t>
+      </w:r>
+    </w:p>
+    <w:p>
+      <w:pPr>
+        <w:pStyle w:val="ListBullet"/>
+        <w:ind w:left="880"/>
+      </w:pPr>
+      <w:r>
+        <w:t>一</w:t>
+        <w:br/>
+        <w:t>略</w:t>
+      </w:r>
+    </w:p>
+    <w:p>
+      <w:pPr>
+        <w:pStyle w:val="ListBullet"/>
+        <w:ind w:left="880"/>
+      </w:pPr>
+      <w:r>
+        <w:t>二</w:t>
+        <w:br/>
+        <w:t>第一条（刑事訴訟法第二百九十条の次に一条を加える改正規定、同法第二百九十一条第一項の次に一項を加える改正規定、同法第二百九十一条の二及び第二百九十五条の改正規定、同法第二百九十九条の二の次に一条を加える改正規定並びに同法第三百五条、第三百十六条の二十三、第三百二十一条の二第二項及び第三百五十条の八の改正規定に限る。）及び第三条の規定</w:t>
+        <w:br/>
+        <w:br/>
+        <w:br/>
+        <w:t>公布の日から起算して六月を超えない範囲内において政令で定める日</w:t>
       </w:r>
     </w:p>
     <w:p>
@@ -2480,94 +2291,10 @@
         <w:pStyle w:val="Heading4"/>
       </w:pPr>
       <w:r>
-        <w:t>第十条</w:t>
-      </w:r>
-    </w:p>
-    <w:p>
-      <w:r>
-        <w:t>政府は、被害者参加人（第一条の規定による改正後の刑事訴訟法第三百十六条の三十三第三項に規定する被害者参加人をいう。以下同じ。）の委託を受けた弁護士の役割の重要性にかんがみ、資力の乏しい被害者参加人も弁護士の法的援助を受けられるようにするため、必要な施策を講ずるよう努めるものとする。</w:t>
-      </w:r>
-    </w:p>
-    <w:p>
-      <w:r>
-        <w:br w:type="page"/>
-      </w:r>
-    </w:p>
-    <w:p>
-      <w:pPr>
-        <w:pStyle w:val="Heading1"/>
-      </w:pPr>
-      <w:r>
-        <w:t>附　則（平成二〇年四月二三日法律第一九号）</w:t>
-      </w:r>
-    </w:p>
-    <w:p>
-      <w:r>
-        <w:t>この法律は、犯罪被害者等の権利利益の保護を図るための刑事訴訟法等の一部を改正する法律（平成十九年法律第九十五号）の施行の日から施行する。</w:t>
-      </w:r>
-    </w:p>
-    <w:p>
-      <w:r>
-        <w:br w:type="page"/>
-      </w:r>
-    </w:p>
-    <w:p>
-      <w:pPr>
-        <w:pStyle w:val="Heading1"/>
-      </w:pPr>
-      <w:r>
-        <w:t>附　則（平成二三年五月二日法律第三六号）</w:t>
-      </w:r>
-    </w:p>
-    <w:p>
-      <w:pPr>
-        <w:pStyle w:val="Heading4"/>
-      </w:pPr>
-      <w:r>
-        <w:t>第一条（施行期日）</w:t>
-      </w:r>
-    </w:p>
-    <w:p>
-      <w:r>
-        <w:t>この法律は、公布の日から起算して一年を超えない範囲内において政令で定める日から施行する。</w:t>
-      </w:r>
-    </w:p>
-    <w:p>
-      <w:r>
-        <w:br w:type="page"/>
-      </w:r>
-    </w:p>
-    <w:p>
-      <w:pPr>
-        <w:pStyle w:val="Heading1"/>
-      </w:pPr>
-      <w:r>
-        <w:t>附　則（平成二三年五月二五日法律第五三号）</w:t>
-      </w:r>
-    </w:p>
-    <w:p>
-      <w:r>
-        <w:t>この法律は、新非訟事件手続法の施行の日から施行する。</w:t>
-      </w:r>
-    </w:p>
-    <w:p>
-      <w:r>
-        <w:br w:type="page"/>
-      </w:r>
-    </w:p>
-    <w:p>
-      <w:pPr>
-        <w:pStyle w:val="Heading1"/>
-      </w:pPr>
-      <w:r>
-        <w:t>附　則（平成二五年六月一二日法律第三三号）</w:t>
-      </w:r>
-    </w:p>
-    <w:p>
-      <w:r>
-        <w:t>この法律は、公布の日から起算して六月を超えない範囲内において政令で定める日から施行する。</w:t>
-      </w:r>
-    </w:p>
+        <w:t>第三条（経過措置）</w:t>
+      </w:r>
+    </w:p>
+    <w:p/>
     <w:p>
       <w:pPr>
         <w:pStyle w:val="Heading5"/>
@@ -2582,7 +2309,33 @@
         <w:ind w:left="440"/>
       </w:pPr>
       <w:r>
-        <w:t>第一条の規定による改正後の犯罪被害者等の権利利益の保護を図るための刑事手続に付随する措置に関する法律第五条第一項の規定は、この法律の施行の日以後に出発する旅行から適用する。</w:t>
+        <w:t>第四条の規定による改正後の犯罪被害者等の権利利益の保護を図るための刑事手続に付随する措置に関する法律第五章及び第二十八条の規定は、この法律の施行の際現に係属している刑事被告事件については、適用しない。</w:t>
+      </w:r>
+    </w:p>
+    <w:p>
+      <w:pPr>
+        <w:pStyle w:val="Heading4"/>
+      </w:pPr>
+      <w:r>
+        <w:t>第九条（検討等）</w:t>
+      </w:r>
+    </w:p>
+    <w:p>
+      <w:r>
+        <w:t>政府は、この法律の施行後三年を経過した場合において、この法律による改正後の規定の施行の状況について検討を加え、必要があると認めるときは、その結果に基づいて所要の措置を講ずるものとする。</w:t>
+      </w:r>
+    </w:p>
+    <w:p>
+      <w:pPr>
+        <w:pStyle w:val="Heading4"/>
+      </w:pPr>
+      <w:r>
+        <w:t>第十条</w:t>
+      </w:r>
+    </w:p>
+    <w:p>
+      <w:r>
+        <w:t>政府は、被害者参加人（第一条の規定による改正後の刑事訴訟法第三百十六条の三十三第三項に規定する被害者参加人をいう。以下同じ。）の委託を受けた弁護士の役割の重要性にかんがみ、資力の乏しい被害者参加人も弁護士の法的援助を受けられるようにするため、必要な施策を講ずるよう努めるものとする。</w:t>
       </w:r>
     </w:p>
     <w:p>
@@ -2595,46 +2348,7 @@
         <w:pStyle w:val="Heading1"/>
       </w:pPr>
       <w:r>
-        <w:t>附　則（平成二六年六月一三日法律第六九号）</w:t>
-      </w:r>
-    </w:p>
-    <w:p>
-      <w:pPr>
-        <w:pStyle w:val="Heading4"/>
-      </w:pPr>
-      <w:r>
-        <w:t>第一条（施行期日）</w:t>
-      </w:r>
-    </w:p>
-    <w:p>
-      <w:r>
-        <w:t>この法律は、行政不服審査法（平成二十六年法律第六十八号）の施行の日から施行する。</w:t>
-      </w:r>
-    </w:p>
-    <w:p>
-      <w:pPr>
-        <w:pStyle w:val="Heading4"/>
-      </w:pPr>
-      <w:r>
-        <w:t>第五条（経過措置の原則）</w:t>
-      </w:r>
-    </w:p>
-    <w:p>
-      <w:r>
-        <w:t>行政庁の処分その他の行為又は不作為についての不服申立てであってこの法律の施行前にされた行政庁の処分その他の行為又はこの法律の施行前にされた申請に係る行政庁の不作為に係るものについては、この附則に特別の定めがある場合を除き、なお従前の例による。</w:t>
-      </w:r>
-    </w:p>
-    <w:p>
-      <w:pPr>
-        <w:pStyle w:val="Heading4"/>
-      </w:pPr>
-      <w:r>
-        <w:t>第六条（訴訟に関する経過措置）</w:t>
-      </w:r>
-    </w:p>
-    <w:p>
-      <w:r>
-        <w:t>この法律による改正前の法律の規定により不服申立てに対する行政庁の裁決、決定その他の行為を経た後でなければ訴えを提起できないこととされる事項であって、当該不服申立てを提起しないでこの法律の施行前にこれを提起すべき期間を経過したもの（当該不服申立てが他の不服申立てに対する行政庁の裁決、決定その他の行為を経た後でなければ提起できないとされる場合にあっては、当該他の不服申立てを提起しないでこの法律の施行前にこれを提起すべき期間を経過したものを含む。）の訴えの提起については、なお従前の例による。</w:t>
+        <w:t>附則（平成二〇年四月二三日法律第一九号）</w:t>
       </w:r>
     </w:p>
     <w:p>
@@ -2643,7 +2357,7 @@
         <w:ind w:left="440"/>
       </w:pPr>
       <w:r>
-        <w:t>２</w:t>
+        <w:t>１</w:t>
       </w:r>
     </w:p>
     <w:p>
@@ -2651,7 +2365,64 @@
         <w:ind w:left="440"/>
       </w:pPr>
       <w:r>
-        <w:t>この法律の規定による改正前の法律の規定（前条の規定によりなお従前の例によることとされる場合を含む。）により異議申立てが提起された処分その他の行為であって、この法律の規定による改正後の法律の規定により審査請求に対する裁決を経た後でなければ取消しの訴えを提起することができないこととされるものの取消しの訴えの提起については、なお従前の例による。</w:t>
+        <w:t>この法律は、犯罪被害者等の権利利益の保護を図るための刑事訴訟法等の一部を改正する法律（平成十九年法律第九十五号）の施行の日から施行する。</w:t>
+      </w:r>
+    </w:p>
+    <w:p>
+      <w:r>
+        <w:br w:type="page"/>
+      </w:r>
+    </w:p>
+    <w:p>
+      <w:pPr>
+        <w:pStyle w:val="Heading1"/>
+      </w:pPr>
+      <w:r>
+        <w:t>附則（平成二三年五月二日法律第三六号）</w:t>
+      </w:r>
+    </w:p>
+    <w:p>
+      <w:pPr>
+        <w:pStyle w:val="Heading4"/>
+      </w:pPr>
+      <w:r>
+        <w:t>第一条（施行期日）</w:t>
+      </w:r>
+    </w:p>
+    <w:p>
+      <w:r>
+        <w:t>この法律は、公布の日から起算して一年を超えない範囲内において政令で定める日から施行する。</w:t>
+      </w:r>
+    </w:p>
+    <w:p>
+      <w:r>
+        <w:br w:type="page"/>
+      </w:r>
+    </w:p>
+    <w:p>
+      <w:pPr>
+        <w:pStyle w:val="Heading1"/>
+      </w:pPr>
+      <w:r>
+        <w:t>附則（平成二三年五月二五日法律第五三号）</w:t>
+      </w:r>
+    </w:p>
+    <w:p>
+      <w:r>
+        <w:t>この法律は、新非訟事件手続法の施行の日から施行する。</w:t>
+      </w:r>
+    </w:p>
+    <w:p>
+      <w:r>
+        <w:br w:type="page"/>
+      </w:r>
+    </w:p>
+    <w:p>
+      <w:pPr>
+        <w:pStyle w:val="Heading1"/>
+      </w:pPr>
+      <w:r>
+        <w:t>附則（平成二五年六月一二日法律第三三号）</w:t>
       </w:r>
     </w:p>
     <w:p>
@@ -2660,6 +2431,109 @@
         <w:ind w:left="440"/>
       </w:pPr>
       <w:r>
+        <w:t>１</w:t>
+      </w:r>
+    </w:p>
+    <w:p>
+      <w:pPr>
+        <w:ind w:left="440"/>
+      </w:pPr>
+      <w:r>
+        <w:t>この法律は、公布の日から起算して六月を超えない範囲内において政令で定める日から施行する。</w:t>
+      </w:r>
+    </w:p>
+    <w:p>
+      <w:pPr>
+        <w:pStyle w:val="Heading5"/>
+        <w:ind w:left="440"/>
+      </w:pPr>
+      <w:r>
+        <w:t>２</w:t>
+      </w:r>
+    </w:p>
+    <w:p>
+      <w:pPr>
+        <w:ind w:left="440"/>
+      </w:pPr>
+      <w:r>
+        <w:t>第一条の規定による改正後の犯罪被害者等の権利利益の保護を図るための刑事手続に付随する措置に関する法律第五条第一項の規定は、この法律の施行の日以後に出発する旅行から適用する。</w:t>
+      </w:r>
+    </w:p>
+    <w:p>
+      <w:r>
+        <w:br w:type="page"/>
+      </w:r>
+    </w:p>
+    <w:p>
+      <w:pPr>
+        <w:pStyle w:val="Heading1"/>
+      </w:pPr>
+      <w:r>
+        <w:t>附則（平成二六年六月一三日法律第六九号）</w:t>
+      </w:r>
+    </w:p>
+    <w:p>
+      <w:pPr>
+        <w:pStyle w:val="Heading4"/>
+      </w:pPr>
+      <w:r>
+        <w:t>第一条（施行期日）</w:t>
+      </w:r>
+    </w:p>
+    <w:p>
+      <w:r>
+        <w:t>この法律は、行政不服審査法（平成二十六年法律第六十八号）の施行の日から施行する。</w:t>
+      </w:r>
+    </w:p>
+    <w:p>
+      <w:pPr>
+        <w:pStyle w:val="Heading4"/>
+      </w:pPr>
+      <w:r>
+        <w:t>第五条（経過措置の原則）</w:t>
+      </w:r>
+    </w:p>
+    <w:p>
+      <w:r>
+        <w:t>行政庁の処分その他の行為又は不作為についての不服申立てであってこの法律の施行前にされた行政庁の処分その他の行為又はこの法律の施行前にされた申請に係る行政庁の不作為に係るものについては、この附則に特別の定めがある場合を除き、なお従前の例による。</w:t>
+      </w:r>
+    </w:p>
+    <w:p>
+      <w:pPr>
+        <w:pStyle w:val="Heading4"/>
+      </w:pPr>
+      <w:r>
+        <w:t>第六条（訴訟に関する経過措置）</w:t>
+      </w:r>
+    </w:p>
+    <w:p>
+      <w:r>
+        <w:t>この法律による改正前の法律の規定により不服申立てに対する行政庁の裁決、決定その他の行為を経た後でなければ訴えを提起できないこととされる事項であって、当該不服申立てを提起しないでこの法律の施行前にこれを提起すべき期間を経過したもの（当該不服申立てが他の不服申立てに対する行政庁の裁決、決定その他の行為を経た後でなければ提起できないとされる場合にあっては、当該他の不服申立てを提起しないでこの法律の施行前にこれを提起すべき期間を経過したものを含む。）の訴えの提起については、なお従前の例による。</w:t>
+      </w:r>
+    </w:p>
+    <w:p>
+      <w:pPr>
+        <w:pStyle w:val="Heading5"/>
+        <w:ind w:left="440"/>
+      </w:pPr>
+      <w:r>
+        <w:t>２</w:t>
+      </w:r>
+    </w:p>
+    <w:p>
+      <w:pPr>
+        <w:ind w:left="440"/>
+      </w:pPr>
+      <w:r>
+        <w:t>この法律の規定による改正前の法律の規定（前条の規定によりなお従前の例によることとされる場合を含む。）により異議申立てが提起された処分その他の行為であって、この法律の規定による改正後の法律の規定により審査請求に対する裁決を経た後でなければ取消しの訴えを提起することができないこととされるものの取消しの訴えの提起については、なお従前の例による。</w:t>
+      </w:r>
+    </w:p>
+    <w:p>
+      <w:pPr>
+        <w:pStyle w:val="Heading5"/>
+        <w:ind w:left="440"/>
+      </w:pPr>
+      <w:r>
         <w:t>３</w:t>
       </w:r>
     </w:p>
@@ -2707,12 +2581,14 @@
         <w:pStyle w:val="Heading1"/>
       </w:pPr>
       <w:r>
-        <w:t>附　則（平成二九年六月二日法律第四五号）</w:t>
+        <w:t>附則（平成二九年六月二日法律第四五号）</w:t>
       </w:r>
     </w:p>
     <w:p>
       <w:r>
         <w:t>この法律は、民法改正法の施行の日から施行する。</w:t>
+        <w:br/>
+        <w:t>ただし、第百三条の二、第百三条の三、第二百六十七条の二、第二百六十七条の三及び第三百六十二条の規定は、公布の日から施行する。</w:t>
       </w:r>
     </w:p>
     <w:p>
@@ -2725,7 +2601,7 @@
         <w:pStyle w:val="Heading1"/>
       </w:pPr>
       <w:r>
-        <w:t>附　則（平成二九年六月二三日法律第七二号）</w:t>
+        <w:t>附則（平成二九年六月二三日法律第七二号）</w:t>
       </w:r>
     </w:p>
     <w:p>
@@ -2774,7 +2650,7 @@
     </w:pPr>
     <w:r>
       <w:tab/>
-      <w:t>WeGov v0.1 - FTS141</w:t>
+      <w:t>WeGov v0.2 - FTS141</w:t>
     </w:r>
   </w:p>
 </w:ftr>
